--- a/Ceglatogatas_kerdesek.docx
+++ b/Ceglatogatas_kerdesek.docx
@@ -118,7 +118,7 @@
           <w:sz w:val="24"/>
           <w:szCs w:val="24"/>
         </w:rPr>
-        <w:t>eszközön.)</w:t>
+        <w:t>eszközön)</w:t>
       </w:r>
     </w:p>
     <w:p>
@@ -1128,7 +1128,9 @@
   </w:compat>
   <w:rsids>
     <w:rsidRoot w:val="00CF0631"/>
+    <w:rsid w:val="00CD2C6B"/>
     <w:rsid w:val="00CF0631"/>
+    <w:rsid w:val="00D6424C"/>
     <w:rsid w:val="00FA6F74"/>
   </w:rsids>
   <m:mathPr>
@@ -1146,8 +1148,8 @@
   </m:mathPr>
   <w:themeFontLang w:val="hu-HU"/>
   <w:clrSchemeMapping w:bg1="light1" w:t1="dark1" w:bg2="light2" w:t2="dark2" w:accent1="accent1" w:accent2="accent2" w:accent3="accent3" w:accent4="accent4" w:accent5="accent5" w:accent6="accent6" w:hyperlink="hyperlink" w:followedHyperlink="followedHyperlink"/>
-  <w:decimalSymbol w:val=","/>
-  <w:listSeparator w:val=";"/>
+  <w:decimalSymbol w:val="."/>
+  <w:listSeparator w:val=","/>
   <w15:chartTrackingRefBased/>
 </w:settings>
 </file>
@@ -1578,10 +1580,6 @@
     <w:semiHidden/>
     <w:unhideWhenUsed/>
   </w:style>
-  <w:style w:type="paragraph" w:customStyle="1" w:styleId="BBE1450E644E4CBCABA9EFD631A53E1C">
-    <w:name w:val="BBE1450E644E4CBCABA9EFD631A53E1C"/>
-    <w:rsid w:val="00CF0631"/>
-  </w:style>
   <w:style w:type="paragraph" w:customStyle="1" w:styleId="6D5DDE82789E42FCBBD29E5981BE0F03">
     <w:name w:val="6D5DDE82789E42FCBBD29E5981BE0F03"/>
     <w:rsid w:val="00CF0631"/>

--- a/Ceglatogatas_kerdesek.docx
+++ b/Ceglatogatas_kerdesek.docx
@@ -1,6 +1,6 @@
 
 <file path=word/document.xml><?xml version="1.0" encoding="utf-8"?>
-<w:document xmlns:wpc="http://schemas.microsoft.com/office/word/2010/wordprocessingCanvas" xmlns:cx="http://schemas.microsoft.com/office/drawing/2014/chartex" xmlns:cx1="http://schemas.microsoft.com/office/drawing/2015/9/8/chartex" xmlns:cx2="http://schemas.microsoft.com/office/drawing/2015/10/21/chartex" xmlns:cx3="http://schemas.microsoft.com/office/drawing/2016/5/9/chartex" xmlns:cx4="http://schemas.microsoft.com/office/drawing/2016/5/10/chartex" xmlns:cx5="http://schemas.microsoft.com/office/drawing/2016/5/11/chartex" xmlns:cx6="http://schemas.microsoft.com/office/drawing/2016/5/12/chartex" xmlns:cx7="http://schemas.microsoft.com/office/drawing/2016/5/13/chartex" xmlns:cx8="http://schemas.microsoft.com/office/drawing/2016/5/14/chartex" xmlns:mc="http://schemas.openxmlformats.org/markup-compatibility/2006" xmlns:aink="http://schemas.microsoft.com/office/drawing/2016/ink" xmlns:am3d="http://schemas.microsoft.com/office/drawing/2017/model3d" xmlns:o="urn:schemas-microsoft-com:office:office" xmlns:oel="http://schemas.microsoft.com/office/2019/extlst" xmlns:r="http://schemas.openxmlformats.org/officeDocument/2006/relationships" xmlns:m="http://schemas.openxmlformats.org/officeDocument/2006/math" xmlns:v="urn:schemas-microsoft-com:vml" xmlns:wp14="http://schemas.microsoft.com/office/word/2010/wordprocessingDrawing" xmlns:wp="http://schemas.openxmlformats.org/drawingml/2006/wordprocessingDrawing" xmlns:w10="urn:schemas-microsoft-com:office:word" xmlns:w="http://schemas.openxmlformats.org/wordprocessingml/2006/main" xmlns:w14="http://schemas.microsoft.com/office/word/2010/wordml" xmlns:w15="http://schemas.microsoft.com/office/word/2012/wordml" xmlns:w16cex="http://schemas.microsoft.com/office/word/2018/wordml/cex" xmlns:w16cid="http://schemas.microsoft.com/office/word/2016/wordml/cid" xmlns:w16="http://schemas.microsoft.com/office/word/2018/wordml" xmlns:w16sdtdh="http://schemas.microsoft.com/office/word/2020/wordml/sdtdatahash" xmlns:w16se="http://schemas.microsoft.com/office/word/2015/wordml/symex" xmlns:wpg="http://schemas.microsoft.com/office/word/2010/wordprocessingGroup" xmlns:wpi="http://schemas.microsoft.com/office/word/2010/wordprocessingInk" xmlns:wne="http://schemas.microsoft.com/office/word/2006/wordml" xmlns:wps="http://schemas.microsoft.com/office/word/2010/wordprocessingShape" mc:Ignorable="w14 w15 w16se w16cid w16 w16cex w16sdtdh wp14">
+<w:document xmlns:wpc="http://schemas.microsoft.com/office/word/2010/wordprocessingCanvas" xmlns:cx="http://schemas.microsoft.com/office/drawing/2014/chartex" xmlns:cx1="http://schemas.microsoft.com/office/drawing/2015/9/8/chartex" xmlns:cx2="http://schemas.microsoft.com/office/drawing/2015/10/21/chartex" xmlns:cx3="http://schemas.microsoft.com/office/drawing/2016/5/9/chartex" xmlns:cx4="http://schemas.microsoft.com/office/drawing/2016/5/10/chartex" xmlns:cx5="http://schemas.microsoft.com/office/drawing/2016/5/11/chartex" xmlns:cx6="http://schemas.microsoft.com/office/drawing/2016/5/12/chartex" xmlns:cx7="http://schemas.microsoft.com/office/drawing/2016/5/13/chartex" xmlns:cx8="http://schemas.microsoft.com/office/drawing/2016/5/14/chartex" xmlns:mc="http://schemas.openxmlformats.org/markup-compatibility/2006" xmlns:aink="http://schemas.microsoft.com/office/drawing/2016/ink" xmlns:am3d="http://schemas.microsoft.com/office/drawing/2017/model3d" xmlns:o="urn:schemas-microsoft-com:office:office" xmlns:r="http://schemas.openxmlformats.org/officeDocument/2006/relationships" xmlns:m="http://schemas.openxmlformats.org/officeDocument/2006/math" xmlns:v="urn:schemas-microsoft-com:vml" xmlns:wp14="http://schemas.microsoft.com/office/word/2010/wordprocessingDrawing" xmlns:wp="http://schemas.openxmlformats.org/drawingml/2006/wordprocessingDrawing" xmlns:w10="urn:schemas-microsoft-com:office:word" xmlns:w="http://schemas.openxmlformats.org/wordprocessingml/2006/main" xmlns:w14="http://schemas.microsoft.com/office/word/2010/wordml" xmlns:w15="http://schemas.microsoft.com/office/word/2012/wordml" xmlns:w16cex="http://schemas.microsoft.com/office/word/2018/wordml/cex" xmlns:w16cid="http://schemas.microsoft.com/office/word/2016/wordml/cid" xmlns:w16="http://schemas.microsoft.com/office/word/2018/wordml" xmlns:w16sdtdh="http://schemas.microsoft.com/office/word/2020/wordml/sdtdatahash" xmlns:w16se="http://schemas.microsoft.com/office/word/2015/wordml/symex" xmlns:wpg="http://schemas.microsoft.com/office/word/2010/wordprocessingGroup" xmlns:wpi="http://schemas.microsoft.com/office/word/2010/wordprocessingInk" xmlns:wne="http://schemas.microsoft.com/office/word/2006/wordml" xmlns:wps="http://schemas.microsoft.com/office/word/2010/wordprocessingShape" mc:Ignorable="w14 w15 w16se w16cid w16 w16cex w16sdtdh wp14">
   <w:body>
     <w:p>
       <w:pPr>
@@ -403,7 +403,21 @@
           <w:b/>
           <w:bCs/>
         </w:rPr>
-        <w:t>A szerverek milyen szolgáltatásokat nyújtanak? (pl.: DHCP, AD, DNS)</w:t>
+        <w:t>A szerverek milyen szolgáltatásokat nyújtanak? (pl.: DHCP, AD, DNS</w:t>
+      </w:r>
+      <w:r>
+        <w:rPr>
+          <w:b/>
+          <w:bCs/>
+        </w:rPr>
+        <w:t>.</w:t>
+      </w:r>
+      <w:r>
+        <w:rPr>
+          <w:b/>
+          <w:bCs/>
+        </w:rPr>
+        <w:t>)</w:t>
       </w:r>
     </w:p>
     <w:p>
@@ -454,7 +468,7 @@
 </file>
 
 <file path=word/endnotes.xml><?xml version="1.0" encoding="utf-8"?>
-<w:endnotes xmlns:wpc="http://schemas.microsoft.com/office/word/2010/wordprocessingCanvas" xmlns:cx="http://schemas.microsoft.com/office/drawing/2014/chartex" xmlns:cx1="http://schemas.microsoft.com/office/drawing/2015/9/8/chartex" xmlns:cx2="http://schemas.microsoft.com/office/drawing/2015/10/21/chartex" xmlns:cx3="http://schemas.microsoft.com/office/drawing/2016/5/9/chartex" xmlns:cx4="http://schemas.microsoft.com/office/drawing/2016/5/10/chartex" xmlns:cx5="http://schemas.microsoft.com/office/drawing/2016/5/11/chartex" xmlns:cx6="http://schemas.microsoft.com/office/drawing/2016/5/12/chartex" xmlns:cx7="http://schemas.microsoft.com/office/drawing/2016/5/13/chartex" xmlns:cx8="http://schemas.microsoft.com/office/drawing/2016/5/14/chartex" xmlns:mc="http://schemas.openxmlformats.org/markup-compatibility/2006" xmlns:aink="http://schemas.microsoft.com/office/drawing/2016/ink" xmlns:am3d="http://schemas.microsoft.com/office/drawing/2017/model3d" xmlns:o="urn:schemas-microsoft-com:office:office" xmlns:oel="http://schemas.microsoft.com/office/2019/extlst" xmlns:r="http://schemas.openxmlformats.org/officeDocument/2006/relationships" xmlns:m="http://schemas.openxmlformats.org/officeDocument/2006/math" xmlns:v="urn:schemas-microsoft-com:vml" xmlns:wp14="http://schemas.microsoft.com/office/word/2010/wordprocessingDrawing" xmlns:wp="http://schemas.openxmlformats.org/drawingml/2006/wordprocessingDrawing" xmlns:w10="urn:schemas-microsoft-com:office:word" xmlns:w="http://schemas.openxmlformats.org/wordprocessingml/2006/main" xmlns:w14="http://schemas.microsoft.com/office/word/2010/wordml" xmlns:w15="http://schemas.microsoft.com/office/word/2012/wordml" xmlns:w16cex="http://schemas.microsoft.com/office/word/2018/wordml/cex" xmlns:w16cid="http://schemas.microsoft.com/office/word/2016/wordml/cid" xmlns:w16="http://schemas.microsoft.com/office/word/2018/wordml" xmlns:w16sdtdh="http://schemas.microsoft.com/office/word/2020/wordml/sdtdatahash" xmlns:w16se="http://schemas.microsoft.com/office/word/2015/wordml/symex" xmlns:wpg="http://schemas.microsoft.com/office/word/2010/wordprocessingGroup" xmlns:wpi="http://schemas.microsoft.com/office/word/2010/wordprocessingInk" xmlns:wne="http://schemas.microsoft.com/office/word/2006/wordml" xmlns:wps="http://schemas.microsoft.com/office/word/2010/wordprocessingShape" mc:Ignorable="w14 w15 w16se w16cid w16 w16cex w16sdtdh wp14">
+<w:endnotes xmlns:wpc="http://schemas.microsoft.com/office/word/2010/wordprocessingCanvas" xmlns:cx="http://schemas.microsoft.com/office/drawing/2014/chartex" xmlns:cx1="http://schemas.microsoft.com/office/drawing/2015/9/8/chartex" xmlns:cx2="http://schemas.microsoft.com/office/drawing/2015/10/21/chartex" xmlns:cx3="http://schemas.microsoft.com/office/drawing/2016/5/9/chartex" xmlns:cx4="http://schemas.microsoft.com/office/drawing/2016/5/10/chartex" xmlns:cx5="http://schemas.microsoft.com/office/drawing/2016/5/11/chartex" xmlns:cx6="http://schemas.microsoft.com/office/drawing/2016/5/12/chartex" xmlns:cx7="http://schemas.microsoft.com/office/drawing/2016/5/13/chartex" xmlns:cx8="http://schemas.microsoft.com/office/drawing/2016/5/14/chartex" xmlns:mc="http://schemas.openxmlformats.org/markup-compatibility/2006" xmlns:aink="http://schemas.microsoft.com/office/drawing/2016/ink" xmlns:am3d="http://schemas.microsoft.com/office/drawing/2017/model3d" xmlns:o="urn:schemas-microsoft-com:office:office" xmlns:r="http://schemas.openxmlformats.org/officeDocument/2006/relationships" xmlns:m="http://schemas.openxmlformats.org/officeDocument/2006/math" xmlns:v="urn:schemas-microsoft-com:vml" xmlns:wp14="http://schemas.microsoft.com/office/word/2010/wordprocessingDrawing" xmlns:wp="http://schemas.openxmlformats.org/drawingml/2006/wordprocessingDrawing" xmlns:w10="urn:schemas-microsoft-com:office:word" xmlns:w="http://schemas.openxmlformats.org/wordprocessingml/2006/main" xmlns:w14="http://schemas.microsoft.com/office/word/2010/wordml" xmlns:w15="http://schemas.microsoft.com/office/word/2012/wordml" xmlns:w16cex="http://schemas.microsoft.com/office/word/2018/wordml/cex" xmlns:w16cid="http://schemas.microsoft.com/office/word/2016/wordml/cid" xmlns:w16="http://schemas.microsoft.com/office/word/2018/wordml" xmlns:w16sdtdh="http://schemas.microsoft.com/office/word/2020/wordml/sdtdatahash" xmlns:w16se="http://schemas.microsoft.com/office/word/2015/wordml/symex" xmlns:wpg="http://schemas.microsoft.com/office/word/2010/wordprocessingGroup" xmlns:wpi="http://schemas.microsoft.com/office/word/2010/wordprocessingInk" xmlns:wne="http://schemas.microsoft.com/office/word/2006/wordml" xmlns:wps="http://schemas.microsoft.com/office/word/2010/wordprocessingShape" mc:Ignorable="w14 w15 w16se w16cid w16 w16cex w16sdtdh wp14">
   <w:endnote w:type="separator" w:id="-1">
     <w:p>
       <w:pPr>
@@ -479,7 +493,7 @@
 </file>
 
 <file path=word/footnotes.xml><?xml version="1.0" encoding="utf-8"?>
-<w:footnotes xmlns:wpc="http://schemas.microsoft.com/office/word/2010/wordprocessingCanvas" xmlns:cx="http://schemas.microsoft.com/office/drawing/2014/chartex" xmlns:cx1="http://schemas.microsoft.com/office/drawing/2015/9/8/chartex" xmlns:cx2="http://schemas.microsoft.com/office/drawing/2015/10/21/chartex" xmlns:cx3="http://schemas.microsoft.com/office/drawing/2016/5/9/chartex" xmlns:cx4="http://schemas.microsoft.com/office/drawing/2016/5/10/chartex" xmlns:cx5="http://schemas.microsoft.com/office/drawing/2016/5/11/chartex" xmlns:cx6="http://schemas.microsoft.com/office/drawing/2016/5/12/chartex" xmlns:cx7="http://schemas.microsoft.com/office/drawing/2016/5/13/chartex" xmlns:cx8="http://schemas.microsoft.com/office/drawing/2016/5/14/chartex" xmlns:mc="http://schemas.openxmlformats.org/markup-compatibility/2006" xmlns:aink="http://schemas.microsoft.com/office/drawing/2016/ink" xmlns:am3d="http://schemas.microsoft.com/office/drawing/2017/model3d" xmlns:o="urn:schemas-microsoft-com:office:office" xmlns:oel="http://schemas.microsoft.com/office/2019/extlst" xmlns:r="http://schemas.openxmlformats.org/officeDocument/2006/relationships" xmlns:m="http://schemas.openxmlformats.org/officeDocument/2006/math" xmlns:v="urn:schemas-microsoft-com:vml" xmlns:wp14="http://schemas.microsoft.com/office/word/2010/wordprocessingDrawing" xmlns:wp="http://schemas.openxmlformats.org/drawingml/2006/wordprocessingDrawing" xmlns:w10="urn:schemas-microsoft-com:office:word" xmlns:w="http://schemas.openxmlformats.org/wordprocessingml/2006/main" xmlns:w14="http://schemas.microsoft.com/office/word/2010/wordml" xmlns:w15="http://schemas.microsoft.com/office/word/2012/wordml" xmlns:w16cex="http://schemas.microsoft.com/office/word/2018/wordml/cex" xmlns:w16cid="http://schemas.microsoft.com/office/word/2016/wordml/cid" xmlns:w16="http://schemas.microsoft.com/office/word/2018/wordml" xmlns:w16sdtdh="http://schemas.microsoft.com/office/word/2020/wordml/sdtdatahash" xmlns:w16se="http://schemas.microsoft.com/office/word/2015/wordml/symex" xmlns:wpg="http://schemas.microsoft.com/office/word/2010/wordprocessingGroup" xmlns:wpi="http://schemas.microsoft.com/office/word/2010/wordprocessingInk" xmlns:wne="http://schemas.microsoft.com/office/word/2006/wordml" xmlns:wps="http://schemas.microsoft.com/office/word/2010/wordprocessingShape" mc:Ignorable="w14 w15 w16se w16cid w16 w16cex w16sdtdh wp14">
+<w:footnotes xmlns:wpc="http://schemas.microsoft.com/office/word/2010/wordprocessingCanvas" xmlns:cx="http://schemas.microsoft.com/office/drawing/2014/chartex" xmlns:cx1="http://schemas.microsoft.com/office/drawing/2015/9/8/chartex" xmlns:cx2="http://schemas.microsoft.com/office/drawing/2015/10/21/chartex" xmlns:cx3="http://schemas.microsoft.com/office/drawing/2016/5/9/chartex" xmlns:cx4="http://schemas.microsoft.com/office/drawing/2016/5/10/chartex" xmlns:cx5="http://schemas.microsoft.com/office/drawing/2016/5/11/chartex" xmlns:cx6="http://schemas.microsoft.com/office/drawing/2016/5/12/chartex" xmlns:cx7="http://schemas.microsoft.com/office/drawing/2016/5/13/chartex" xmlns:cx8="http://schemas.microsoft.com/office/drawing/2016/5/14/chartex" xmlns:mc="http://schemas.openxmlformats.org/markup-compatibility/2006" xmlns:aink="http://schemas.microsoft.com/office/drawing/2016/ink" xmlns:am3d="http://schemas.microsoft.com/office/drawing/2017/model3d" xmlns:o="urn:schemas-microsoft-com:office:office" xmlns:r="http://schemas.openxmlformats.org/officeDocument/2006/relationships" xmlns:m="http://schemas.openxmlformats.org/officeDocument/2006/math" xmlns:v="urn:schemas-microsoft-com:vml" xmlns:wp14="http://schemas.microsoft.com/office/word/2010/wordprocessingDrawing" xmlns:wp="http://schemas.openxmlformats.org/drawingml/2006/wordprocessingDrawing" xmlns:w10="urn:schemas-microsoft-com:office:word" xmlns:w="http://schemas.openxmlformats.org/wordprocessingml/2006/main" xmlns:w14="http://schemas.microsoft.com/office/word/2010/wordml" xmlns:w15="http://schemas.microsoft.com/office/word/2012/wordml" xmlns:w16cex="http://schemas.microsoft.com/office/word/2018/wordml/cex" xmlns:w16cid="http://schemas.microsoft.com/office/word/2016/wordml/cid" xmlns:w16="http://schemas.microsoft.com/office/word/2018/wordml" xmlns:w16sdtdh="http://schemas.microsoft.com/office/word/2020/wordml/sdtdatahash" xmlns:w16se="http://schemas.microsoft.com/office/word/2015/wordml/symex" xmlns:wpg="http://schemas.microsoft.com/office/word/2010/wordprocessingGroup" xmlns:wpi="http://schemas.microsoft.com/office/word/2010/wordprocessingInk" xmlns:wne="http://schemas.microsoft.com/office/word/2006/wordml" xmlns:wps="http://schemas.microsoft.com/office/word/2010/wordprocessingShape" mc:Ignorable="w14 w15 w16se w16cid w16 w16cex w16sdtdh wp14">
   <w:footnote w:type="separator" w:id="-1">
     <w:p>
       <w:pPr>
@@ -504,7 +518,7 @@
 </file>
 
 <file path=word/header1.xml><?xml version="1.0" encoding="utf-8"?>
-<w:hdr xmlns:wpc="http://schemas.microsoft.com/office/word/2010/wordprocessingCanvas" xmlns:cx="http://schemas.microsoft.com/office/drawing/2014/chartex" xmlns:cx1="http://schemas.microsoft.com/office/drawing/2015/9/8/chartex" xmlns:cx2="http://schemas.microsoft.com/office/drawing/2015/10/21/chartex" xmlns:cx3="http://schemas.microsoft.com/office/drawing/2016/5/9/chartex" xmlns:cx4="http://schemas.microsoft.com/office/drawing/2016/5/10/chartex" xmlns:cx5="http://schemas.microsoft.com/office/drawing/2016/5/11/chartex" xmlns:cx6="http://schemas.microsoft.com/office/drawing/2016/5/12/chartex" xmlns:cx7="http://schemas.microsoft.com/office/drawing/2016/5/13/chartex" xmlns:cx8="http://schemas.microsoft.com/office/drawing/2016/5/14/chartex" xmlns:mc="http://schemas.openxmlformats.org/markup-compatibility/2006" xmlns:aink="http://schemas.microsoft.com/office/drawing/2016/ink" xmlns:am3d="http://schemas.microsoft.com/office/drawing/2017/model3d" xmlns:o="urn:schemas-microsoft-com:office:office" xmlns:oel="http://schemas.microsoft.com/office/2019/extlst" xmlns:r="http://schemas.openxmlformats.org/officeDocument/2006/relationships" xmlns:m="http://schemas.openxmlformats.org/officeDocument/2006/math" xmlns:v="urn:schemas-microsoft-com:vml" xmlns:wp14="http://schemas.microsoft.com/office/word/2010/wordprocessingDrawing" xmlns:wp="http://schemas.openxmlformats.org/drawingml/2006/wordprocessingDrawing" xmlns:w10="urn:schemas-microsoft-com:office:word" xmlns:w="http://schemas.openxmlformats.org/wordprocessingml/2006/main" xmlns:w14="http://schemas.microsoft.com/office/word/2010/wordml" xmlns:w15="http://schemas.microsoft.com/office/word/2012/wordml" xmlns:w16cex="http://schemas.microsoft.com/office/word/2018/wordml/cex" xmlns:w16cid="http://schemas.microsoft.com/office/word/2016/wordml/cid" xmlns:w16="http://schemas.microsoft.com/office/word/2018/wordml" xmlns:w16sdtdh="http://schemas.microsoft.com/office/word/2020/wordml/sdtdatahash" xmlns:w16se="http://schemas.microsoft.com/office/word/2015/wordml/symex" xmlns:wpg="http://schemas.microsoft.com/office/word/2010/wordprocessingGroup" xmlns:wpi="http://schemas.microsoft.com/office/word/2010/wordprocessingInk" xmlns:wne="http://schemas.microsoft.com/office/word/2006/wordml" xmlns:wps="http://schemas.microsoft.com/office/word/2010/wordprocessingShape" mc:Ignorable="w14 w15 w16se w16cid w16 w16cex w16sdtdh wp14">
+<w:hdr xmlns:wpc="http://schemas.microsoft.com/office/word/2010/wordprocessingCanvas" xmlns:cx="http://schemas.microsoft.com/office/drawing/2014/chartex" xmlns:cx1="http://schemas.microsoft.com/office/drawing/2015/9/8/chartex" xmlns:cx2="http://schemas.microsoft.com/office/drawing/2015/10/21/chartex" xmlns:cx3="http://schemas.microsoft.com/office/drawing/2016/5/9/chartex" xmlns:cx4="http://schemas.microsoft.com/office/drawing/2016/5/10/chartex" xmlns:cx5="http://schemas.microsoft.com/office/drawing/2016/5/11/chartex" xmlns:cx6="http://schemas.microsoft.com/office/drawing/2016/5/12/chartex" xmlns:cx7="http://schemas.microsoft.com/office/drawing/2016/5/13/chartex" xmlns:cx8="http://schemas.microsoft.com/office/drawing/2016/5/14/chartex" xmlns:mc="http://schemas.openxmlformats.org/markup-compatibility/2006" xmlns:aink="http://schemas.microsoft.com/office/drawing/2016/ink" xmlns:am3d="http://schemas.microsoft.com/office/drawing/2017/model3d" xmlns:o="urn:schemas-microsoft-com:office:office" xmlns:r="http://schemas.openxmlformats.org/officeDocument/2006/relationships" xmlns:m="http://schemas.openxmlformats.org/officeDocument/2006/math" xmlns:v="urn:schemas-microsoft-com:vml" xmlns:wp14="http://schemas.microsoft.com/office/word/2010/wordprocessingDrawing" xmlns:wp="http://schemas.openxmlformats.org/drawingml/2006/wordprocessingDrawing" xmlns:w10="urn:schemas-microsoft-com:office:word" xmlns:w="http://schemas.openxmlformats.org/wordprocessingml/2006/main" xmlns:w14="http://schemas.microsoft.com/office/word/2010/wordml" xmlns:w15="http://schemas.microsoft.com/office/word/2012/wordml" xmlns:w16cex="http://schemas.microsoft.com/office/word/2018/wordml/cex" xmlns:w16cid="http://schemas.microsoft.com/office/word/2016/wordml/cid" xmlns:w16="http://schemas.microsoft.com/office/word/2018/wordml" xmlns:w16sdtdh="http://schemas.microsoft.com/office/word/2020/wordml/sdtdatahash" xmlns:w16se="http://schemas.microsoft.com/office/word/2015/wordml/symex" xmlns:wpg="http://schemas.microsoft.com/office/word/2010/wordprocessingGroup" xmlns:wpi="http://schemas.microsoft.com/office/word/2010/wordprocessingInk" xmlns:wne="http://schemas.microsoft.com/office/word/2006/wordml" xmlns:wps="http://schemas.microsoft.com/office/word/2010/wordprocessingShape" mc:Ignorable="w14 w15 w16se w16cid w16 w16cex w16sdtdh wp14">
   <w:sdt>
     <w:sdtPr>
       <w:rPr>
@@ -519,6 +533,7 @@
       <w:dataBinding w:prefixMappings="xmlns:ns0='http://purl.org/dc/elements/1.1/' xmlns:ns1='http://schemas.openxmlformats.org/package/2006/metadata/core-properties' " w:xpath="/ns1:coreProperties[1]/ns0:title[1]" w:storeItemID="{6C3C8BC8-F283-45AE-878A-BAB7291924A1}"/>
       <w:text/>
     </w:sdtPr>
+    <w:sdtEndPr/>
     <w:sdtContent>
       <w:p>
         <w:pPr>
@@ -1050,7 +1065,7 @@
 </file>
 
 <file path=word/glossary/document.xml><?xml version="1.0" encoding="utf-8"?>
-<w:glossaryDocument xmlns:wpc="http://schemas.microsoft.com/office/word/2010/wordprocessingCanvas" xmlns:cx="http://schemas.microsoft.com/office/drawing/2014/chartex" xmlns:cx1="http://schemas.microsoft.com/office/drawing/2015/9/8/chartex" xmlns:cx2="http://schemas.microsoft.com/office/drawing/2015/10/21/chartex" xmlns:cx3="http://schemas.microsoft.com/office/drawing/2016/5/9/chartex" xmlns:cx4="http://schemas.microsoft.com/office/drawing/2016/5/10/chartex" xmlns:cx5="http://schemas.microsoft.com/office/drawing/2016/5/11/chartex" xmlns:cx6="http://schemas.microsoft.com/office/drawing/2016/5/12/chartex" xmlns:cx7="http://schemas.microsoft.com/office/drawing/2016/5/13/chartex" xmlns:cx8="http://schemas.microsoft.com/office/drawing/2016/5/14/chartex" xmlns:mc="http://schemas.openxmlformats.org/markup-compatibility/2006" xmlns:aink="http://schemas.microsoft.com/office/drawing/2016/ink" xmlns:am3d="http://schemas.microsoft.com/office/drawing/2017/model3d" xmlns:o="urn:schemas-microsoft-com:office:office" xmlns:oel="http://schemas.microsoft.com/office/2019/extlst" xmlns:r="http://schemas.openxmlformats.org/officeDocument/2006/relationships" xmlns:m="http://schemas.openxmlformats.org/officeDocument/2006/math" xmlns:v="urn:schemas-microsoft-com:vml" xmlns:wp14="http://schemas.microsoft.com/office/word/2010/wordprocessingDrawing" xmlns:wp="http://schemas.openxmlformats.org/drawingml/2006/wordprocessingDrawing" xmlns:w10="urn:schemas-microsoft-com:office:word" xmlns:w="http://schemas.openxmlformats.org/wordprocessingml/2006/main" xmlns:w14="http://schemas.microsoft.com/office/word/2010/wordml" xmlns:w15="http://schemas.microsoft.com/office/word/2012/wordml" xmlns:w16cex="http://schemas.microsoft.com/office/word/2018/wordml/cex" xmlns:w16cid="http://schemas.microsoft.com/office/word/2016/wordml/cid" xmlns:w16="http://schemas.microsoft.com/office/word/2018/wordml" xmlns:w16sdtdh="http://schemas.microsoft.com/office/word/2020/wordml/sdtdatahash" xmlns:w16se="http://schemas.microsoft.com/office/word/2015/wordml/symex" xmlns:wpg="http://schemas.microsoft.com/office/word/2010/wordprocessingGroup" xmlns:wpi="http://schemas.microsoft.com/office/word/2010/wordprocessingInk" xmlns:wne="http://schemas.microsoft.com/office/word/2006/wordml" xmlns:wps="http://schemas.microsoft.com/office/word/2010/wordprocessingShape" mc:Ignorable="w14 w15 w16se w16cid w16 w16cex w16sdtdh wp14">
+<w:glossaryDocument xmlns:wpc="http://schemas.microsoft.com/office/word/2010/wordprocessingCanvas" xmlns:cx="http://schemas.microsoft.com/office/drawing/2014/chartex" xmlns:cx1="http://schemas.microsoft.com/office/drawing/2015/9/8/chartex" xmlns:cx2="http://schemas.microsoft.com/office/drawing/2015/10/21/chartex" xmlns:cx3="http://schemas.microsoft.com/office/drawing/2016/5/9/chartex" xmlns:cx4="http://schemas.microsoft.com/office/drawing/2016/5/10/chartex" xmlns:cx5="http://schemas.microsoft.com/office/drawing/2016/5/11/chartex" xmlns:cx6="http://schemas.microsoft.com/office/drawing/2016/5/12/chartex" xmlns:cx7="http://schemas.microsoft.com/office/drawing/2016/5/13/chartex" xmlns:cx8="http://schemas.microsoft.com/office/drawing/2016/5/14/chartex" xmlns:mc="http://schemas.openxmlformats.org/markup-compatibility/2006" xmlns:aink="http://schemas.microsoft.com/office/drawing/2016/ink" xmlns:am3d="http://schemas.microsoft.com/office/drawing/2017/model3d" xmlns:o="urn:schemas-microsoft-com:office:office" xmlns:r="http://schemas.openxmlformats.org/officeDocument/2006/relationships" xmlns:m="http://schemas.openxmlformats.org/officeDocument/2006/math" xmlns:v="urn:schemas-microsoft-com:vml" xmlns:wp14="http://schemas.microsoft.com/office/word/2010/wordprocessingDrawing" xmlns:wp="http://schemas.openxmlformats.org/drawingml/2006/wordprocessingDrawing" xmlns:w10="urn:schemas-microsoft-com:office:word" xmlns:w="http://schemas.openxmlformats.org/wordprocessingml/2006/main" xmlns:w14="http://schemas.microsoft.com/office/word/2010/wordml" xmlns:w15="http://schemas.microsoft.com/office/word/2012/wordml" xmlns:w16cex="http://schemas.microsoft.com/office/word/2018/wordml/cex" xmlns:w16cid="http://schemas.microsoft.com/office/word/2016/wordml/cid" xmlns:w16="http://schemas.microsoft.com/office/word/2018/wordml" xmlns:w16sdtdh="http://schemas.microsoft.com/office/word/2020/wordml/sdtdatahash" xmlns:w16se="http://schemas.microsoft.com/office/word/2015/wordml/symex" xmlns:wpg="http://schemas.microsoft.com/office/word/2010/wordprocessingGroup" xmlns:wpi="http://schemas.microsoft.com/office/word/2010/wordprocessingInk" xmlns:wne="http://schemas.microsoft.com/office/word/2006/wordml" xmlns:wps="http://schemas.microsoft.com/office/word/2010/wordprocessingShape" mc:Ignorable="w14 w15 w16se w16cid w16 w16cex w16sdtdh wp14">
   <w:docParts>
     <w:docPart>
       <w:docPartPr>
@@ -1128,6 +1143,8 @@
   </w:compat>
   <w:rsids>
     <w:rsidRoot w:val="00CF0631"/>
+    <w:rsid w:val="00810091"/>
+    <w:rsid w:val="00990100"/>
     <w:rsid w:val="00CF0631"/>
     <w:rsid w:val="00FA6F74"/>
   </w:rsids>
@@ -1578,10 +1595,6 @@
     <w:semiHidden/>
     <w:unhideWhenUsed/>
   </w:style>
-  <w:style w:type="paragraph" w:customStyle="1" w:styleId="BBE1450E644E4CBCABA9EFD631A53E1C">
-    <w:name w:val="BBE1450E644E4CBCABA9EFD631A53E1C"/>
-    <w:rsid w:val="00CF0631"/>
-  </w:style>
   <w:style w:type="paragraph" w:customStyle="1" w:styleId="6D5DDE82789E42FCBBD29E5981BE0F03">
     <w:name w:val="6D5DDE82789E42FCBBD29E5981BE0F03"/>
     <w:rsid w:val="00CF0631"/>
